--- a/lab-source/06b-further-spark.docx
+++ b/lab-source/06b-further-spark.docx
@@ -9,6 +9,8 @@
           <w:sz w:val="72"/>
         </w:rPr>
       </w:pPr>
+      <w:bookmarkStart w:id="0" w:name="_GoBack"/>
+      <w:bookmarkEnd w:id="0"/>
       <w:r>
         <w:rPr>
           <w:b/>
@@ -1169,21 +1171,7 @@
                                 <w:rFonts w:ascii="Menlo Regular" w:hAnsi="Menlo Regular" w:cs="Menlo Regular"/>
                                 <w:sz w:val="20"/>
                               </w:rPr>
-                              <w:t>conf = S</w:t>
-                            </w:r>
-                            <w:r>
-                              <w:rPr>
-                                <w:rFonts w:ascii="Menlo Regular" w:hAnsi="Menlo Regular" w:cs="Menlo Regular"/>
-                                <w:sz w:val="20"/>
-                              </w:rPr>
-                              <w:t>parkConf().setAppName("app-name</w:t>
-                            </w:r>
-                            <w:r>
-                              <w:rPr>
-                                <w:rFonts w:ascii="Menlo Regular" w:hAnsi="Menlo Regular" w:cs="Menlo Regular"/>
-                                <w:sz w:val="20"/>
-                              </w:rPr>
-                              <w:t>")</w:t>
+                              <w:t>conf = SparkConf().setAppName("app-name")</w:t>
                             </w:r>
                           </w:p>
                           <w:p>
@@ -2376,15 +2364,7 @@
         <w:rPr>
           <w:b/>
         </w:rPr>
-        <w:t>Congratulatio</w:t>
-      </w:r>
-      <w:bookmarkStart w:id="0" w:name="_GoBack"/>
-      <w:bookmarkEnd w:id="0"/>
-      <w:r>
-        <w:rPr>
-          <w:b/>
-        </w:rPr>
-        <w:t>ns! You have completed this lab.</w:t>
+        <w:t>Congratulations! You have completed this lab.</w:t>
       </w:r>
     </w:p>
     <w:sectPr>

--- a/lab-source/06b-further-spark.docx
+++ b/lab-source/06b-further-spark.docx
@@ -9,8 +9,6 @@
           <w:sz w:val="72"/>
         </w:rPr>
       </w:pPr>
-      <w:bookmarkStart w:id="0" w:name="_GoBack"/>
-      <w:bookmarkEnd w:id="0"/>
       <w:r>
         <w:rPr>
           <w:b/>
@@ -459,7 +457,15 @@
     <w:p/>
     <w:p>
       <w:r>
-        <w:t xml:space="preserve">I don’t suggest loading this data into HDFS. You can reference it locally </w:t>
+        <w:t>I don’t suggest loading this data into HDFS</w:t>
+      </w:r>
+      <w:r>
+        <w:t>, since we are only running on a single node</w:t>
+      </w:r>
+      <w:bookmarkStart w:id="0" w:name="_GoBack"/>
+      <w:bookmarkEnd w:id="0"/>
+      <w:r>
+        <w:t xml:space="preserve">. You can reference it locally </w:t>
       </w:r>
       <w:r>
         <w:t xml:space="preserve">within Spark </w:t>
@@ -998,6 +1004,13 @@
           <w:sz w:val="20"/>
         </w:rPr>
         <w:t>load('</w:t>
+      </w:r>
+      <w:r>
+        <w:rPr>
+          <w:rFonts w:ascii="Menlo Regular" w:hAnsi="Menlo Regular" w:cs="Menlo Regular"/>
+          <w:sz w:val="20"/>
+        </w:rPr>
+        <w:t>file://</w:t>
       </w:r>
       <w:r>
         <w:rPr>

--- a/lab-source/06b-further-spark.docx
+++ b/lab-source/06b-further-spark.docx
@@ -290,7 +290,16 @@
         <w:t>Simples!</w:t>
       </w:r>
     </w:p>
-    <w:p/>
+    <w:p>
+      <w:r>
+        <w:br/>
+      </w:r>
+      <w:r>
+        <w:br/>
+      </w:r>
+      <w:bookmarkStart w:id="0" w:name="_GoBack"/>
+      <w:bookmarkEnd w:id="0"/>
+    </w:p>
     <w:p>
       <w:pPr>
         <w:rPr>
@@ -462,8 +471,6 @@
       <w:r>
         <w:t>, since we are only running on a single node</w:t>
       </w:r>
-      <w:bookmarkStart w:id="0" w:name="_GoBack"/>
-      <w:bookmarkEnd w:id="0"/>
       <w:r>
         <w:t xml:space="preserve">. You can reference it locally </w:t>
       </w:r>
@@ -799,7 +806,7 @@
                 <v:stroke joinstyle="miter"/>
                 <v:path gradientshapeok="t" o:connecttype="rect"/>
               </v:shapetype>
-              <v:shape id="Text Box 12" o:spid="_x0000_s1026" type="#_x0000_t202" style="position:absolute;margin-left:0;margin-top:23.25pt;width:6in;height:225pt;z-index:251660288;visibility:visible;mso-wrap-style:square;mso-height-percent:0;mso-wrap-distance-left:9pt;mso-wrap-distance-top:0;mso-wrap-distance-right:9pt;mso-wrap-distance-bottom:0;mso-position-horizontal:absolute;mso-position-horizontal-relative:text;mso-position-vertical:absolute;mso-position-vertical-relative:text;mso-height-percent:0;mso-height-relative:margin;v-text-anchor:top" o:gfxdata="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" fillcolor="#bfbfbf" stroked="f">
+              <v:shape id="Text Box 12" o:spid="_x0000_s1026" type="#_x0000_t202" style="position:absolute;margin-left:0;margin-top:23.25pt;width:6in;height:225pt;z-index:251660288;visibility:visible;mso-wrap-style:square;mso-height-percent:0;mso-wrap-distance-left:9pt;mso-wrap-distance-top:0;mso-wrap-distance-right:9pt;mso-wrap-distance-bottom:0;mso-position-horizontal:absolute;mso-position-horizontal-relative:text;mso-position-vertical:absolute;mso-position-vertical-relative:text;mso-height-percent:0;mso-height-relative:margin;v-text-anchor:top" o:gfxdata="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" fillcolor="#bfbfbf" stroked="f">
                 <v:textbox>
                   <w:txbxContent>
                     <w:p>
@@ -1335,7 +1342,7 @@
           </mc:Choice>
           <mc:Fallback>
             <w:pict>
-              <v:shape id="Text Box 13" o:spid="_x0000_s1027" type="#_x0000_t202" style="position:absolute;margin-left:0;margin-top:27pt;width:405pt;height:180pt;z-index:251661312;visibility:visible;mso-wrap-style:square;mso-height-percent:0;mso-wrap-distance-left:9pt;mso-wrap-distance-top:0;mso-wrap-distance-right:9pt;mso-wrap-distance-bottom:0;mso-position-horizontal:absolute;mso-position-horizontal-relative:text;mso-position-vertical:absolute;mso-position-vertical-relative:text;mso-height-percent:0;mso-height-relative:margin;v-text-anchor:top" o:gfxdata="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" fillcolor="#d8d8d8 [2732]" stroked="f">
+              <v:shape id="Text Box 13" o:spid="_x0000_s1027" type="#_x0000_t202" style="position:absolute;margin-left:0;margin-top:27pt;width:405pt;height:180pt;z-index:251661312;visibility:visible;mso-wrap-style:square;mso-height-percent:0;mso-wrap-distance-left:9pt;mso-wrap-distance-top:0;mso-wrap-distance-right:9pt;mso-wrap-distance-bottom:0;mso-position-horizontal:absolute;mso-position-horizontal-relative:text;mso-position-vertical:absolute;mso-position-vertical-relative:text;mso-height-percent:0;mso-height-relative:margin;v-text-anchor:top" o:gfxdata="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" fillcolor="#d8d8d8 [2732]" stroked="f">
                 <v:textbox>
                   <w:txbxContent>
                     <w:p>
@@ -1402,21 +1409,7 @@
                           <w:rFonts w:ascii="Menlo Regular" w:hAnsi="Menlo Regular" w:cs="Menlo Regular"/>
                           <w:sz w:val="20"/>
                         </w:rPr>
-                        <w:t>conf = S</w:t>
-                      </w:r>
-                      <w:r>
-                        <w:rPr>
-                          <w:rFonts w:ascii="Menlo Regular" w:hAnsi="Menlo Regular" w:cs="Menlo Regular"/>
-                          <w:sz w:val="20"/>
-                        </w:rPr>
-                        <w:t>parkConf().setAppName("app-name</w:t>
-                      </w:r>
-                      <w:r>
-                        <w:rPr>
-                          <w:rFonts w:ascii="Menlo Regular" w:hAnsi="Menlo Regular" w:cs="Menlo Regular"/>
-                          <w:sz w:val="20"/>
-                        </w:rPr>
-                        <w:t>")</w:t>
+                        <w:t>conf = SparkConf().setAppName("app-name")</w:t>
                       </w:r>
                     </w:p>
                     <w:p>
@@ -1801,7 +1794,7 @@
           </mc:Choice>
           <mc:Fallback>
             <w:pict>
-              <v:shape id="Text Box 11" o:spid="_x0000_s1028" type="#_x0000_t202" style="position:absolute;margin-left:0;margin-top:24.2pt;width:6in;height:90pt;z-index:251659264;visibility:visible;mso-wrap-style:square;mso-height-percent:0;mso-wrap-distance-left:9pt;mso-wrap-distance-top:0;mso-wrap-distance-right:9pt;mso-wrap-distance-bottom:0;mso-position-horizontal:absolute;mso-position-horizontal-relative:text;mso-position-vertical:absolute;mso-position-vertical-relative:text;mso-height-percent:0;mso-height-relative:margin;v-text-anchor:top" o:gfxdata="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" fillcolor="#bfbfbf [2412]" stroked="f">
+              <v:shape id="Text Box 11" o:spid="_x0000_s1028" type="#_x0000_t202" style="position:absolute;margin-left:0;margin-top:24.2pt;width:6in;height:90pt;z-index:251659264;visibility:visible;mso-wrap-style:square;mso-height-percent:0;mso-wrap-distance-left:9pt;mso-wrap-distance-top:0;mso-wrap-distance-right:9pt;mso-wrap-distance-bottom:0;mso-position-horizontal:absolute;mso-position-horizontal-relative:text;mso-position-vertical:absolute;mso-position-vertical-relative:text;mso-height-percent:0;mso-height-relative:margin;v-text-anchor:top" o:gfxdata="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" fillcolor="#bfbfbf [2412]" stroked="f">
                 <v:textbox>
                   <w:txbxContent>
                     <w:p>
@@ -2415,25 +2408,45 @@
 <w:ftr xmlns:wpc="http://schemas.microsoft.com/office/word/2010/wordprocessingCanvas" xmlns:mo="http://schemas.microsoft.com/office/mac/office/2008/main" xmlns:mc="http://schemas.openxmlformats.org/markup-compatibility/2006" xmlns:mv="urn:schemas-microsoft-com:mac:vml" xmlns:o="urn:schemas-microsoft-com:office:office" xmlns:r="http://schemas.openxmlformats.org/officeDocument/2006/relationships" xmlns:m="http://schemas.openxmlformats.org/officeDocument/2006/math" xmlns:v="urn:schemas-microsoft-com:vml" xmlns:wp14="http://schemas.microsoft.com/office/word/2010/wordprocessingDrawing" xmlns:wp="http://schemas.openxmlformats.org/drawingml/2006/wordprocessingDrawing" xmlns:w10="urn:schemas-microsoft-com:office:word" xmlns:w="http://schemas.openxmlformats.org/wordprocessingml/2006/main" xmlns:w14="http://schemas.microsoft.com/office/word/2010/wordml" xmlns:wpg="http://schemas.microsoft.com/office/word/2010/wordprocessingGroup" xmlns:wpi="http://schemas.microsoft.com/office/word/2010/wordprocessingInk" xmlns:wne="http://schemas.microsoft.com/office/word/2006/wordml" xmlns:wps="http://schemas.microsoft.com/office/word/2010/wordprocessingShape" mc:Ignorable="w14 wp14">
   <w:p>
     <w:pPr>
-      <w:pStyle w:val="Footer"/>
-    </w:pPr>
-  </w:p>
-  <w:p>
-    <w:pPr>
+      <w:pStyle w:val="NormalWeb"/>
+      <w:spacing w:before="0" w:beforeAutospacing="0" w:after="0" w:afterAutospacing="0"/>
       <w:rPr>
+        <w:rFonts w:ascii="Montserrat" w:hAnsi="Montserrat" w:cstheme="minorBidi"/>
+        <w:color w:val="000000" w:themeColor="text1"/>
+        <w:kern w:val="24"/>
         <w:sz w:val="14"/>
+        <w:szCs w:val="14"/>
+        <w:lang w:val="en-US"/>
       </w:rPr>
     </w:pPr>
     <w:r>
       <w:rPr>
+        <w:b/>
+        <w:i/>
         <w:noProof/>
-        <w:sz w:val="14"/>
+        <w:lang w:val="en-US"/>
       </w:rPr>
       <w:drawing>
-        <wp:inline distT="0" distB="0" distL="0" distR="0" wp14:anchorId="456C4B01" wp14:editId="6686456B">
-          <wp:extent cx="685800" cy="244316"/>
-          <wp:effectExtent l="0" t="0" r="0" b="10160"/>
-          <wp:docPr id="1" name="Picture 1"/>
+        <wp:anchor distT="0" distB="0" distL="114300" distR="114300" simplePos="0" relativeHeight="251659264" behindDoc="0" locked="0" layoutInCell="1" allowOverlap="1" wp14:anchorId="31B228F0" wp14:editId="1AD94014">
+          <wp:simplePos x="0" y="0"/>
+          <wp:positionH relativeFrom="column">
+            <wp:posOffset>3543300</wp:posOffset>
+          </wp:positionH>
+          <wp:positionV relativeFrom="paragraph">
+            <wp:posOffset>60325</wp:posOffset>
+          </wp:positionV>
+          <wp:extent cx="792480" cy="278765"/>
+          <wp:effectExtent l="0" t="0" r="0" b="635"/>
+          <wp:wrapThrough wrapText="bothSides">
+            <wp:wrapPolygon edited="0">
+              <wp:start x="0" y="0"/>
+              <wp:lineTo x="0" y="19681"/>
+              <wp:lineTo x="20769" y="19681"/>
+              <wp:lineTo x="20769" y="0"/>
+              <wp:lineTo x="0" y="0"/>
+            </wp:wrapPolygon>
+          </wp:wrapThrough>
+          <wp:docPr id="7" name="Picture 3"/>
           <wp:cNvGraphicFramePr>
             <a:graphicFrameLocks xmlns:a="http://schemas.openxmlformats.org/drawingml/2006/main" noChangeAspect="1"/>
           </wp:cNvGraphicFramePr>
@@ -2441,9 +2454,9 @@
             <a:graphicData uri="http://schemas.openxmlformats.org/drawingml/2006/picture">
               <pic:pic xmlns:pic="http://schemas.openxmlformats.org/drawingml/2006/picture">
                 <pic:nvPicPr>
-                  <pic:cNvPr id="0" name="Picture 1"/>
+                  <pic:cNvPr id="4" name="Picture 3"/>
                   <pic:cNvPicPr>
-                    <a:picLocks noChangeAspect="1" noChangeArrowheads="1"/>
+                    <a:picLocks noChangeAspect="1"/>
                   </pic:cNvPicPr>
                 </pic:nvPicPr>
                 <pic:blipFill>
@@ -2454,83 +2467,139 @@
                       </a:ext>
                     </a:extLst>
                   </a:blip>
-                  <a:srcRect/>
                   <a:stretch>
                     <a:fillRect/>
                   </a:stretch>
                 </pic:blipFill>
-                <pic:spPr bwMode="auto">
+                <pic:spPr>
                   <a:xfrm>
                     <a:off x="0" y="0"/>
-                    <a:ext cx="685800" cy="244316"/>
+                    <a:ext cx="792480" cy="278765"/>
                   </a:xfrm>
                   <a:prstGeom prst="rect">
                     <a:avLst/>
                   </a:prstGeom>
-                  <a:noFill/>
-                  <a:ln>
-                    <a:noFill/>
-                  </a:ln>
                 </pic:spPr>
               </pic:pic>
             </a:graphicData>
           </a:graphic>
-        </wp:inline>
+          <wp14:sizeRelH relativeFrom="page">
+            <wp14:pctWidth>0</wp14:pctWidth>
+          </wp14:sizeRelH>
+          <wp14:sizeRelV relativeFrom="page">
+            <wp14:pctHeight>0</wp14:pctHeight>
+          </wp14:sizeRelV>
+        </wp:anchor>
       </w:drawing>
     </w:r>
     <w:r>
       <w:rPr>
+        <w:rFonts w:ascii="Montserrat" w:hAnsi="Montserrat" w:cstheme="minorBidi"/>
+        <w:color w:val="000000" w:themeColor="text1"/>
+        <w:kern w:val="24"/>
         <w:sz w:val="14"/>
+        <w:szCs w:val="14"/>
+        <w:lang w:val="en-US"/>
       </w:rPr>
-      <w:t xml:space="preserve"> © Paul Fremantle 2015</w:t>
-    </w:r>
-    <w:r>
-      <w:rPr>
-        <w:sz w:val="14"/>
-      </w:rPr>
-      <w:t>. Licensed under the Creative Commons 3.0 BY-SA (Attribution-Sharealike) license.</w:t>
+      <w:t xml:space="preserve">© Paul Fremantle 2015.  Licensed under the This work is licensed under a </w:t>
     </w:r>
   </w:p>
   <w:p>
     <w:pPr>
+      <w:pStyle w:val="NormalWeb"/>
+      <w:spacing w:before="0" w:beforeAutospacing="0" w:after="0" w:afterAutospacing="0"/>
       <w:rPr>
+        <w:rFonts w:ascii="Montserrat" w:hAnsi="Montserrat" w:cstheme="minorBidi"/>
+        <w:color w:val="000000" w:themeColor="text1"/>
+        <w:kern w:val="24"/>
         <w:sz w:val="14"/>
+        <w:szCs w:val="14"/>
+        <w:lang w:val="en-US"/>
       </w:rPr>
     </w:pPr>
     <w:r>
       <w:rPr>
+        <w:rFonts w:ascii="Montserrat" w:hAnsi="Montserrat" w:cstheme="minorBidi"/>
+        <w:color w:val="000000" w:themeColor="text1"/>
+        <w:kern w:val="24"/>
         <w:sz w:val="14"/>
+        <w:szCs w:val="14"/>
+        <w:lang w:val="en-US"/>
       </w:rPr>
-      <w:t xml:space="preserve">See </w:t>
-    </w:r>
-    <w:hyperlink r:id="rId2" w:history="1">
-      <w:r>
-        <w:rPr>
-          <w:rStyle w:val="Hyperlink"/>
-          <w:sz w:val="14"/>
-        </w:rPr>
-        <w:t>http://creativecommons.org/licenses/by-sa/3.0/</w:t>
-      </w:r>
-    </w:hyperlink>
-    <w:r>
-      <w:rPr>
-        <w:sz w:val="14"/>
-      </w:rPr>
-      <w:t xml:space="preserve"> </w:t>
+      <w:t xml:space="preserve">Creative Commons Attribution-NonCommercial-ShareAlike 4.0 </w:t>
     </w:r>
   </w:p>
   <w:p>
     <w:pPr>
-      <w:jc w:val="right"/>
-      <w:rPr>
-        <w:b/>
-        <w:i/>
-      </w:rPr>
+      <w:pStyle w:val="NormalWeb"/>
+      <w:spacing w:before="0" w:beforeAutospacing="0" w:after="0" w:afterAutospacing="0"/>
     </w:pPr>
     <w:r>
       <w:rPr>
-        <w:b/>
-        <w:i/>
+        <w:rFonts w:ascii="Montserrat" w:hAnsi="Montserrat" w:cstheme="minorBidi"/>
+        <w:color w:val="000000" w:themeColor="text1"/>
+        <w:kern w:val="24"/>
+        <w:sz w:val="14"/>
+        <w:szCs w:val="14"/>
+        <w:lang w:val="en-US"/>
+      </w:rPr>
+      <w:t xml:space="preserve">International License. See  </w:t>
+    </w:r>
+    <w:hyperlink r:id="rId2" w:history="1">
+      <w:r>
+        <w:rPr>
+          <w:rStyle w:val="Hyperlink"/>
+          <w:rFonts w:ascii="Montserrat" w:hAnsi="Montserrat" w:cstheme="minorBidi"/>
+          <w:color w:val="000000" w:themeColor="text1"/>
+          <w:kern w:val="24"/>
+          <w:sz w:val="14"/>
+          <w:szCs w:val="14"/>
+          <w:lang w:val="en-US"/>
+        </w:rPr>
+        <w:t>http://creativecommons.org/licenses/by-nc-sa/4.0/</w:t>
+      </w:r>
+    </w:hyperlink>
+    <w:r>
+      <w:rPr>
+        <w:rFonts w:ascii="Montserrat" w:hAnsi="Montserrat" w:cstheme="minorBidi"/>
+        <w:color w:val="000000" w:themeColor="text1"/>
+        <w:kern w:val="24"/>
+        <w:sz w:val="14"/>
+        <w:szCs w:val="14"/>
+        <w:lang w:val="en-US"/>
+      </w:rPr>
+      <w:t xml:space="preserve"> </w:t>
+    </w:r>
+    <w:r>
+      <w:rPr>
+        <w:rFonts w:ascii="Montserrat" w:hAnsi="Montserrat" w:cstheme="minorBidi"/>
+        <w:color w:val="000000" w:themeColor="text1"/>
+        <w:kern w:val="24"/>
+        <w:sz w:val="14"/>
+        <w:szCs w:val="14"/>
+        <w:lang w:val="en-US"/>
+      </w:rPr>
+      <w:tab/>
+    </w:r>
+    <w:r>
+      <w:rPr>
+        <w:rFonts w:ascii="Montserrat" w:hAnsi="Montserrat" w:cstheme="minorBidi"/>
+        <w:color w:val="000000" w:themeColor="text1"/>
+        <w:kern w:val="24"/>
+        <w:sz w:val="14"/>
+        <w:szCs w:val="14"/>
+        <w:lang w:val="en-US"/>
+      </w:rPr>
+      <w:tab/>
+    </w:r>
+    <w:r>
+      <w:rPr>
+        <w:rFonts w:ascii="Montserrat" w:hAnsi="Montserrat" w:cstheme="minorBidi"/>
+        <w:color w:val="000000" w:themeColor="text1"/>
+        <w:kern w:val="24"/>
+        <w:sz w:val="14"/>
+        <w:szCs w:val="14"/>
+        <w:lang w:val="en-US"/>
       </w:rPr>
       <w:tab/>
     </w:r>
@@ -3905,6 +3974,22 @@
     <w:basedOn w:val="DefaultParagraphFont"/>
     <w:rsid w:val="003B604F"/>
   </w:style>
+  <w:style w:type="paragraph" w:styleId="NormalWeb">
+    <w:name w:val="Normal (Web)"/>
+    <w:basedOn w:val="Normal"/>
+    <w:uiPriority w:val="99"/>
+    <w:unhideWhenUsed/>
+    <w:rsid w:val="00A46166"/>
+    <w:pPr>
+      <w:spacing w:before="100" w:beforeAutospacing="1" w:after="100" w:afterAutospacing="1"/>
+    </w:pPr>
+    <w:rPr>
+      <w:rFonts w:ascii="Times" w:hAnsi="Times" w:cs="Times New Roman"/>
+      <w:sz w:val="20"/>
+      <w:szCs w:val="20"/>
+      <w:lang w:val="en-GB"/>
+    </w:rPr>
+  </w:style>
 </w:styles>
 </file>
 
@@ -4296,6 +4381,22 @@
     <w:basedOn w:val="DefaultParagraphFont"/>
     <w:rsid w:val="003B604F"/>
   </w:style>
+  <w:style w:type="paragraph" w:styleId="NormalWeb">
+    <w:name w:val="Normal (Web)"/>
+    <w:basedOn w:val="Normal"/>
+    <w:uiPriority w:val="99"/>
+    <w:unhideWhenUsed/>
+    <w:rsid w:val="00A46166"/>
+    <w:pPr>
+      <w:spacing w:before="100" w:beforeAutospacing="1" w:after="100" w:afterAutospacing="1"/>
+    </w:pPr>
+    <w:rPr>
+      <w:rFonts w:ascii="Times" w:hAnsi="Times" w:cs="Times New Roman"/>
+      <w:sz w:val="20"/>
+      <w:szCs w:val="20"/>
+      <w:lang w:val="en-GB"/>
+    </w:rPr>
+  </w:style>
 </w:styles>
 </file>
 

--- a/lab-source/06b-further-spark.docx
+++ b/lab-source/06b-further-spark.docx
@@ -143,7 +143,7 @@
         <w:t xml:space="preserve">Apache </w:t>
       </w:r>
       <w:r>
-        <w:t>Spark 1.5.1</w:t>
+        <w:t>Spark 2.0.0</w:t>
       </w:r>
     </w:p>
     <w:p>
@@ -155,7 +155,7 @@
         </w:numPr>
       </w:pPr>
       <w:r>
-        <w:t xml:space="preserve">Python 2.7.x </w:t>
+        <w:t>Python 2.7.12</w:t>
       </w:r>
     </w:p>
     <w:p>
@@ -279,26 +279,16 @@
       </w:r>
     </w:p>
     <w:p>
-      <w:pPr>
-        <w:pStyle w:val="ListParagraph"/>
-        <w:numPr>
-          <w:ilvl w:val="0"/>
-          <w:numId w:val="9"/>
-        </w:numPr>
-      </w:pPr>
-      <w:r>
-        <w:t>Simples!</w:t>
-      </w:r>
-    </w:p>
-    <w:p>
-      <w:r>
+      <w:r>
+        <w:br w:type="column"/>
+      </w:r>
+      <w:r>
+        <w:lastRenderedPageBreak/>
         <w:br/>
       </w:r>
       <w:r>
         <w:br/>
       </w:r>
-      <w:bookmarkStart w:id="0" w:name="_GoBack"/>
-      <w:bookmarkEnd w:id="0"/>
     </w:p>
     <w:p>
       <w:pPr>
@@ -310,7 +300,6 @@
         <w:rPr>
           <w:b/>
         </w:rPr>
-        <w:lastRenderedPageBreak/>
         <w:t xml:space="preserve">PART A </w:t>
       </w:r>
       <w:r>
@@ -1255,7 +1244,14 @@
                                 <w:rFonts w:ascii="Menlo Regular" w:hAnsi="Menlo Regular" w:cs="Menlo Regular"/>
                                 <w:sz w:val="20"/>
                               </w:rPr>
-                              <w:t xml:space="preserve">~/spark-1.5.1/bin/spark-submit  </w:t>
+                              <w:t>~/spark</w:t>
+                            </w:r>
+                            <w:r>
+                              <w:rPr>
+                                <w:rFonts w:ascii="Menlo Regular" w:hAnsi="Menlo Regular" w:cs="Menlo Regular"/>
+                                <w:sz w:val="20"/>
+                              </w:rPr>
+                              <w:t xml:space="preserve">/bin/spark-submit  </w:t>
                             </w:r>
                             <w:r>
                               <w:rPr>
@@ -1342,6 +1338,10 @@
           </mc:Choice>
           <mc:Fallback>
             <w:pict>
+              <v:shapetype id="_x0000_t202" coordsize="21600,21600" o:spt="202" path="m0,0l0,21600,21600,21600,21600,0xe">
+                <v:stroke joinstyle="miter"/>
+                <v:path gradientshapeok="t" o:connecttype="rect"/>
+              </v:shapetype>
               <v:shape id="Text Box 13" o:spid="_x0000_s1027" type="#_x0000_t202" style="position:absolute;margin-left:0;margin-top:27pt;width:405pt;height:180pt;z-index:251661312;visibility:visible;mso-wrap-style:square;mso-height-percent:0;mso-wrap-distance-left:9pt;mso-wrap-distance-top:0;mso-wrap-distance-right:9pt;mso-wrap-distance-bottom:0;mso-position-horizontal:absolute;mso-position-horizontal-relative:text;mso-position-vertical:absolute;mso-position-vertical-relative:text;mso-height-percent:0;mso-height-relative:margin;v-text-anchor:top" o:gfxdata="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" fillcolor="#d8d8d8 [2732]" stroked="f">
                 <v:textbox>
                   <w:txbxContent>
@@ -1473,7 +1473,14 @@
                           <w:rFonts w:ascii="Menlo Regular" w:hAnsi="Menlo Regular" w:cs="Menlo Regular"/>
                           <w:sz w:val="20"/>
                         </w:rPr>
-                        <w:t xml:space="preserve">~/spark-1.5.1/bin/spark-submit  </w:t>
+                        <w:t>~/spark</w:t>
+                      </w:r>
+                      <w:r>
+                        <w:rPr>
+                          <w:rFonts w:ascii="Menlo Regular" w:hAnsi="Menlo Regular" w:cs="Menlo Regular"/>
+                          <w:sz w:val="20"/>
+                        </w:rPr>
+                        <w:t xml:space="preserve">/bin/spark-submit  </w:t>
                       </w:r>
                       <w:r>
                         <w:rPr>
@@ -1624,13 +1631,13 @@
         <w:rPr>
           <w:rFonts w:ascii="Menlo Regular" w:hAnsi="Menlo Regular" w:cs="Menlo Regular"/>
         </w:rPr>
-        <w:t>sudo pip install scipy</w:t>
-      </w:r>
-      <w:r>
-        <w:rPr>
-          <w:rFonts w:ascii="Menlo Regular" w:hAnsi="Menlo Regular" w:cs="Menlo Regular"/>
-        </w:rPr>
-        <w:br/>
+        <w:t>sudo pip instal</w:t>
+      </w:r>
+      <w:r>
+        <w:rPr>
+          <w:rFonts w:ascii="Menlo Regular" w:hAnsi="Menlo Regular" w:cs="Menlo Regular"/>
+        </w:rPr>
+        <w:t>l scipy</w:t>
       </w:r>
     </w:p>
     <w:p>
@@ -1877,15 +1884,6 @@
           </mc:Fallback>
         </mc:AlternateContent>
       </w:r>
-      <w:r>
-        <w:t xml:space="preserve">When prompted for the password, use </w:t>
-      </w:r>
-      <w:r>
-        <w:rPr>
-          <w:b/>
-        </w:rPr>
-        <w:t>oxclo</w:t>
-      </w:r>
     </w:p>
     <w:p>
       <w:pPr>
@@ -2359,7 +2357,30 @@
         <w:t>print(Statistics.corr(vecs))</w:t>
       </w:r>
     </w:p>
-    <w:p/>
+    <w:p>
+      <w:pPr>
+        <w:rPr>
+          <w:i/>
+        </w:rPr>
+      </w:pPr>
+      <w:r>
+        <w:br/>
+      </w:r>
+      <w:bookmarkStart w:id="0" w:name="_GoBack"/>
+      <w:r>
+        <w:rPr>
+          <w:i/>
+        </w:rPr>
+        <w:t>Is there any correlation?</w:t>
+      </w:r>
+      <w:bookmarkEnd w:id="0"/>
+      <w:r>
+        <w:rPr>
+          <w:i/>
+        </w:rPr>
+        <w:br/>
+      </w:r>
+    </w:p>
     <w:p>
       <w:pPr>
         <w:rPr>
